--- a/Samples/System/FrontPanelLogo/readme.docx
+++ b/Samples/System/FrontPanelLogo/readme.docx
@@ -199,7 +199,16 @@
         <w:t>This sample provides some starting code to help you render an image the Xbox One X Devkit</w:t>
       </w:r>
       <w:r>
-        <w:t xml:space="preserve"> and Project Scarlett devkit</w:t>
+        <w:t xml:space="preserve"> and Project </w:t>
+      </w:r>
+      <w:r>
+        <w:t>Xbox Series X|S</w:t>
+      </w:r>
+      <w:r>
+        <w:t xml:space="preserve"> </w:t>
+      </w:r>
+      <w:r>
+        <w:t>devkit</w:t>
       </w:r>
       <w:r>
         <w:t xml:space="preserve"> front panel display</w:t>
@@ -244,7 +253,19 @@
     <w:p/>
     <w:p>
       <w:r>
-        <w:t xml:space="preserve">If using Project Scarlett, set the active solution platform to </w:t>
+        <w:t xml:space="preserve">If using </w:t>
+      </w:r>
+      <w:r>
+        <w:t xml:space="preserve">an </w:t>
+      </w:r>
+      <w:r>
+        <w:t>Xbox Series X|S</w:t>
+      </w:r>
+      <w:r>
+        <w:t xml:space="preserve"> devkit</w:t>
+      </w:r>
+      <w:r>
+        <w:t xml:space="preserve">, set the active solution platform to </w:t>
       </w:r>
       <w:proofErr w:type="gramStart"/>
       <w:r>
@@ -572,14 +593,9 @@
       <w:r>
         <w:t>::</w:t>
       </w:r>
-      <w:proofErr w:type="spellStart"/>
       <w:proofErr w:type="gramEnd"/>
       <w:r>
-        <w:t>LoadWICFromFile</w:t>
-      </w:r>
-      <w:proofErr w:type="spellEnd"/>
-      <w:r>
-        <w:t xml:space="preserve"> to load a standard .</w:t>
+        <w:t>LoadWICFromFile to load a standard .</w:t>
       </w:r>
       <w:proofErr w:type="spellStart"/>
       <w:r>
@@ -1350,7 +1366,16 @@
     <w:p>
       <w:r>
         <w:lastRenderedPageBreak/>
-        <w:t>Support for the Project Scarlett Devkit in November 2019.</w:t>
+        <w:t xml:space="preserve">Support for the </w:t>
+      </w:r>
+      <w:r>
+        <w:t>Xbox Series X|S</w:t>
+      </w:r>
+      <w:r>
+        <w:t xml:space="preserve"> </w:t>
+      </w:r>
+      <w:r>
+        <w:t>Devkit in November 2019.</w:t>
       </w:r>
     </w:p>
     <w:p>
@@ -4191,6 +4216,7 @@
     <w:lsdException w:name="HTML Sample" w:semiHidden="1" w:unhideWhenUsed="1"/>
     <w:lsdException w:name="HTML Typewriter" w:semiHidden="1" w:unhideWhenUsed="1"/>
     <w:lsdException w:name="HTML Variable" w:semiHidden="1" w:unhideWhenUsed="1"/>
+    <w:lsdException w:name="Normal Table" w:semiHidden="1" w:unhideWhenUsed="1"/>
     <w:lsdException w:name="annotation subject" w:semiHidden="1" w:unhideWhenUsed="1"/>
     <w:lsdException w:name="No List" w:semiHidden="1" w:unhideWhenUsed="1"/>
     <w:lsdException w:name="Outline List 1" w:semiHidden="1" w:unhideWhenUsed="1"/>
@@ -4237,8 +4263,10 @@
     <w:lsdException w:name="Table Subtle 2" w:semiHidden="1" w:unhideWhenUsed="1"/>
     <w:lsdException w:name="Table Web 1" w:semiHidden="1" w:unhideWhenUsed="1"/>
     <w:lsdException w:name="Table Web 2" w:semiHidden="1" w:unhideWhenUsed="1"/>
+    <w:lsdException w:name="Table Web 3" w:semiHidden="1" w:unhideWhenUsed="1"/>
     <w:lsdException w:name="Balloon Text" w:semiHidden="1" w:unhideWhenUsed="1"/>
     <w:lsdException w:name="Table Grid" w:uiPriority="39"/>
+    <w:lsdException w:name="Table Theme" w:semiHidden="1" w:unhideWhenUsed="1"/>
     <w:lsdException w:name="Placeholder Text" w:semiHidden="1"/>
     <w:lsdException w:name="No Spacing" w:uiPriority="1" w:qFormat="1"/>
     <w:lsdException w:name="Light Shading" w:uiPriority="60"/>
